--- a/Участок ремонта форм/Формокомплекты/Докладные/2019/Премирование за 160% Фляга 0,2.docx
+++ b/Участок ремонта форм/Формокомплекты/Докладные/2019/Премирование за 160% Фляга 0,2.docx
@@ -321,205 +321,192 @@
         <w:t xml:space="preserve"> за сентябрь 2019 г.</w:t>
       </w:r>
       <w:r>
-        <w:t xml:space="preserve"> в связи с</w:t>
-      </w:r>
-      <w:r>
-        <w:t xml:space="preserve">о своевременным и </w:t>
-      </w:r>
-      <w:r>
-        <w:t>качественным восстан</w:t>
-      </w:r>
-      <w:r>
-        <w:t xml:space="preserve">овлением деталей формокомплекта </w:t>
-      </w:r>
-      <w:r>
-        <w:rPr>
-          <w:lang w:val="en-US"/>
-        </w:rPr>
-        <w:t>XIII</w:t>
-      </w:r>
-      <w:r>
-        <w:t>-</w:t>
-      </w:r>
-      <w:r>
-        <w:t>В-28-2-200-3 (Фляга 0.2 л.)</w:t>
-      </w:r>
-      <w:r>
-        <w:t>, что привело к увеличению сроков службы.</w:t>
-      </w:r>
-    </w:p>
-    <w:p>
-      <w:pPr>
-        <w:ind w:firstLine="480"/>
-        <w:jc w:val="both"/>
-      </w:pPr>
-      <w:r>
-        <w:t>Ф</w:t>
-      </w:r>
-      <w:r>
-        <w:t xml:space="preserve">ормокомплект </w:t>
-      </w:r>
-      <w:r>
-        <w:rPr>
-          <w:lang w:val="en-US"/>
-        </w:rPr>
-        <w:t>XIII</w:t>
-      </w:r>
-      <w:r>
-        <w:t>-</w:t>
-      </w:r>
-      <w:r>
-        <w:t>В-28-2-200-3 (Фляга 0.2 л.)</w:t>
-      </w:r>
-      <w:r>
-        <w:t xml:space="preserve"> </w:t>
-      </w:r>
-      <w:r>
-        <w:t>выработал 1</w:t>
-      </w:r>
-      <w:r>
-        <w:t>6</w:t>
-      </w:r>
-      <w:r>
-        <w:t>0</w:t>
-      </w:r>
-      <w:r>
-        <w:t>%, что</w:t>
-      </w:r>
-      <w:r>
-        <w:t>, в свою очередь,</w:t>
-      </w:r>
-      <w:r>
-        <w:t xml:space="preserve"> составило 2</w:t>
-      </w:r>
-      <w:r>
-        <w:t>4</w:t>
-      </w:r>
-      <w:r>
-        <w:t> </w:t>
-      </w:r>
-      <w:r>
-        <w:t>278</w:t>
-      </w:r>
-      <w:r>
-        <w:t> </w:t>
-      </w:r>
-      <w:r>
-        <w:t>204 бутылок относительно 16</w:t>
-      </w:r>
-      <w:r>
-        <w:t> 000 000 шт. гарантированных производителем формокомплектов.</w:t>
-      </w:r>
-    </w:p>
-    <w:p>
-      <w:pPr>
-        <w:jc w:val="both"/>
-      </w:pPr>
-    </w:p>
-    <w:p>
-      <w:pPr>
-        <w:ind w:right="-81"/>
-        <w:jc w:val="both"/>
-      </w:pPr>
-    </w:p>
-    <w:p>
-      <w:pPr>
-        <w:ind w:right="-81"/>
-        <w:jc w:val="both"/>
-      </w:pPr>
-    </w:p>
-    <w:p>
-      <w:pPr>
-        <w:ind w:right="-81"/>
-        <w:jc w:val="both"/>
-      </w:pPr>
-    </w:p>
-    <w:p>
-      <w:pPr>
-        <w:ind w:right="-81"/>
-        <w:jc w:val="both"/>
-      </w:pPr>
-    </w:p>
-    <w:p>
-      <w:pPr>
-        <w:ind w:right="-81"/>
-        <w:jc w:val="both"/>
-      </w:pPr>
-    </w:p>
-    <w:p>
-      <w:pPr>
-        <w:ind w:right="-81"/>
-        <w:jc w:val="both"/>
-      </w:pPr>
-    </w:p>
-    <w:p>
-      <w:pPr>
-        <w:ind w:right="-81"/>
-        <w:jc w:val="both"/>
-      </w:pPr>
-      <w:r>
-        <w:t xml:space="preserve">Начальник </w:t>
-      </w:r>
-      <w:r>
-        <w:t>УРФ</w:t>
-      </w:r>
-      <w:r>
-        <w:tab/>
-      </w:r>
-      <w:r>
-        <w:tab/>
-      </w:r>
-      <w:r>
-        <w:tab/>
-      </w:r>
-      <w:r>
-        <w:tab/>
-      </w:r>
-      <w:r>
-        <w:tab/>
-      </w:r>
-      <w:r>
-        <w:tab/>
-      </w:r>
-      <w:r>
-        <w:tab/>
-      </w:r>
-      <w:r>
-        <w:tab/>
-        <w:t>А.Д. Гавриленко</w:t>
-      </w:r>
-    </w:p>
-    <w:p>
-      <w:pPr>
-        <w:ind w:right="-81"/>
-        <w:jc w:val="both"/>
-      </w:pPr>
-    </w:p>
-    <w:p>
-      <w:pPr>
-        <w:ind w:right="-81"/>
-        <w:jc w:val="both"/>
-      </w:pPr>
-    </w:p>
-    <w:p>
-      <w:pPr>
-        <w:ind w:right="-81"/>
-        <w:jc w:val="both"/>
-      </w:pPr>
-    </w:p>
-    <w:p>
-      <w:pPr>
-        <w:ind w:right="-81"/>
-        <w:jc w:val="both"/>
-      </w:pPr>
-    </w:p>
-    <w:p>
-      <w:pPr>
-        <w:ind w:right="-81"/>
-        <w:jc w:val="both"/>
-      </w:pPr>
+        <w:t xml:space="preserve"> в связи </w:t>
+      </w:r>
+      <w:r>
+        <w:t>с профессиональным подходом к своему делу,</w:t>
+      </w:r>
+      <w:r>
+        <w:t xml:space="preserve"> что </w:t>
+      </w:r>
+      <w:r>
+        <w:t>способствовало</w:t>
+      </w:r>
       <w:bookmarkStart w:id="0" w:name="_GoBack"/>
       <w:bookmarkEnd w:id="0"/>
+      <w:r>
+        <w:t xml:space="preserve"> к увеличению сроков службы</w:t>
+      </w:r>
+      <w:r>
+        <w:t xml:space="preserve"> ф</w:t>
+      </w:r>
+      <w:r>
+        <w:t>ормокомплект</w:t>
+      </w:r>
+      <w:r>
+        <w:t>а</w:t>
+      </w:r>
+      <w:r>
+        <w:t xml:space="preserve"> </w:t>
+      </w:r>
+      <w:r>
+        <w:rPr>
+          <w:lang w:val="en-US"/>
+        </w:rPr>
+        <w:t>XIII</w:t>
+      </w:r>
+      <w:r>
+        <w:t>-</w:t>
+      </w:r>
+      <w:r>
+        <w:t>В-28-2-200-3 (Фляга 0.2 л.), который выработал 1</w:t>
+      </w:r>
+      <w:r>
+        <w:t>6</w:t>
+      </w:r>
+      <w:r>
+        <w:t>0</w:t>
+      </w:r>
+      <w:r>
+        <w:t>%, что</w:t>
+      </w:r>
+      <w:r>
+        <w:t>, в свою очередь,</w:t>
+      </w:r>
+      <w:r>
+        <w:t xml:space="preserve"> составило 2</w:t>
+      </w:r>
+      <w:r>
+        <w:t>4</w:t>
+      </w:r>
+      <w:r>
+        <w:t> </w:t>
+      </w:r>
+      <w:r>
+        <w:t>278</w:t>
+      </w:r>
+      <w:r>
+        <w:t> </w:t>
+      </w:r>
+      <w:r>
+        <w:t>204 бутылок относительно 16</w:t>
+      </w:r>
+      <w:r>
+        <w:t> 000 000 шт. гарантированных производителем формокомплектов.</w:t>
+      </w:r>
+    </w:p>
+    <w:p>
+      <w:pPr>
+        <w:jc w:val="both"/>
+      </w:pPr>
+    </w:p>
+    <w:p>
+      <w:pPr>
+        <w:jc w:val="both"/>
+      </w:pPr>
+    </w:p>
+    <w:p>
+      <w:pPr>
+        <w:ind w:right="-81"/>
+        <w:jc w:val="both"/>
+      </w:pPr>
+    </w:p>
+    <w:p>
+      <w:pPr>
+        <w:ind w:right="-81"/>
+        <w:jc w:val="both"/>
+      </w:pPr>
+    </w:p>
+    <w:p>
+      <w:pPr>
+        <w:ind w:right="-81"/>
+        <w:jc w:val="both"/>
+      </w:pPr>
+    </w:p>
+    <w:p>
+      <w:pPr>
+        <w:ind w:right="-81"/>
+        <w:jc w:val="both"/>
+      </w:pPr>
+    </w:p>
+    <w:p>
+      <w:pPr>
+        <w:ind w:right="-81"/>
+        <w:jc w:val="both"/>
+      </w:pPr>
+    </w:p>
+    <w:p>
+      <w:pPr>
+        <w:ind w:right="-81"/>
+        <w:jc w:val="both"/>
+      </w:pPr>
+    </w:p>
+    <w:p>
+      <w:pPr>
+        <w:ind w:right="-81"/>
+        <w:jc w:val="both"/>
+      </w:pPr>
+      <w:r>
+        <w:t xml:space="preserve">Начальник </w:t>
+      </w:r>
+      <w:r>
+        <w:t>УРФ</w:t>
+      </w:r>
+      <w:r>
+        <w:tab/>
+      </w:r>
+      <w:r>
+        <w:tab/>
+      </w:r>
+      <w:r>
+        <w:tab/>
+      </w:r>
+      <w:r>
+        <w:tab/>
+      </w:r>
+      <w:r>
+        <w:tab/>
+      </w:r>
+      <w:r>
+        <w:tab/>
+      </w:r>
+      <w:r>
+        <w:tab/>
+      </w:r>
+      <w:r>
+        <w:tab/>
+        <w:t>А.Д. Гавриленко</w:t>
+      </w:r>
+    </w:p>
+    <w:p>
+      <w:pPr>
+        <w:ind w:right="-81"/>
+        <w:jc w:val="both"/>
+      </w:pPr>
+    </w:p>
+    <w:p>
+      <w:pPr>
+        <w:ind w:right="-81"/>
+        <w:jc w:val="both"/>
+      </w:pPr>
+    </w:p>
+    <w:p>
+      <w:pPr>
+        <w:ind w:right="-81"/>
+        <w:jc w:val="both"/>
+      </w:pPr>
+    </w:p>
+    <w:p>
+      <w:pPr>
+        <w:ind w:right="-81"/>
+        <w:jc w:val="both"/>
+      </w:pPr>
+    </w:p>
+    <w:p>
+      <w:pPr>
+        <w:ind w:right="-81"/>
+        <w:jc w:val="both"/>
+      </w:pPr>
     </w:p>
     <w:p>
       <w:pPr>
@@ -1680,7 +1667,7 @@
 </file>
 
 <file path=customXml/itemProps1.xml><?xml version="1.0" encoding="utf-8"?>
-<ds:datastoreItem xmlns:ds="http://schemas.openxmlformats.org/officeDocument/2006/customXml" ds:itemID="{7E34542E-1FB6-40FB-B09A-D85054C9DC97}">
+<ds:datastoreItem xmlns:ds="http://schemas.openxmlformats.org/officeDocument/2006/customXml" ds:itemID="{6998390C-D318-47A0-9580-57E1E50CE412}">
   <ds:schemaRefs>
     <ds:schemaRef ds:uri="http://schemas.openxmlformats.org/officeDocument/2006/bibliography"/>
   </ds:schemaRefs>

--- a/Участок ремонта форм/Формокомплекты/Докладные/2019/Премирование за 160% Фляга 0,2.docx
+++ b/Участок ремонта форм/Формокомплекты/Докладные/2019/Премирование за 160% Фляга 0,2.docx
@@ -332,67 +332,76 @@
       <w:r>
         <w:t>способствовало</w:t>
       </w:r>
+      <w:r>
+        <w:t xml:space="preserve"> увеличению срока</w:t>
+      </w:r>
+      <w:r>
+        <w:t xml:space="preserve"> службы</w:t>
+      </w:r>
+      <w:r>
+        <w:t xml:space="preserve"> ф</w:t>
+      </w:r>
+      <w:r>
+        <w:t>ормокомплект</w:t>
+      </w:r>
+      <w:r>
+        <w:t>а</w:t>
+      </w:r>
+      <w:r>
+        <w:t xml:space="preserve"> </w:t>
+      </w:r>
+      <w:r>
+        <w:rPr>
+          <w:lang w:val="en-US"/>
+        </w:rPr>
+        <w:t>XIII</w:t>
+      </w:r>
+      <w:r>
+        <w:t>-</w:t>
+      </w:r>
+      <w:r>
+        <w:t>В-28-2-200-3 (Фляга 0.2 л.), который выработал 1</w:t>
+      </w:r>
+      <w:r>
+        <w:t>6</w:t>
+      </w:r>
+      <w:r>
+        <w:t>0</w:t>
+      </w:r>
+      <w:r>
+        <w:t>%, что</w:t>
+      </w:r>
+      <w:r>
+        <w:t xml:space="preserve"> в свою очередь,</w:t>
+      </w:r>
+      <w:r>
+        <w:t xml:space="preserve"> составило 2</w:t>
+      </w:r>
+      <w:r>
+        <w:t>4</w:t>
+      </w:r>
+      <w:r>
+        <w:t> </w:t>
+      </w:r>
+      <w:r>
+        <w:t>278</w:t>
+      </w:r>
+      <w:r>
+        <w:t> </w:t>
+      </w:r>
+      <w:r>
+        <w:t>204 бутылок относительно 16</w:t>
+      </w:r>
+      <w:r>
+        <w:t> 000 000 шт. гарантированных п</w:t>
+      </w:r>
+      <w:r>
+        <w:t>роизводителем формокомплекта</w:t>
+      </w:r>
       <w:bookmarkStart w:id="0" w:name="_GoBack"/>
       <w:bookmarkEnd w:id="0"/>
       <w:r>
-        <w:t xml:space="preserve"> к увеличению сроков службы</w:t>
-      </w:r>
-      <w:r>
-        <w:t xml:space="preserve"> ф</w:t>
-      </w:r>
-      <w:r>
-        <w:t>ормокомплект</w:t>
-      </w:r>
-      <w:r>
-        <w:t>а</w:t>
-      </w:r>
-      <w:r>
-        <w:t xml:space="preserve"> </w:t>
-      </w:r>
-      <w:r>
-        <w:rPr>
-          <w:lang w:val="en-US"/>
-        </w:rPr>
-        <w:t>XIII</w:t>
-      </w:r>
-      <w:r>
-        <w:t>-</w:t>
-      </w:r>
-      <w:r>
-        <w:t>В-28-2-200-3 (Фляга 0.2 л.), который выработал 1</w:t>
-      </w:r>
-      <w:r>
-        <w:t>6</w:t>
-      </w:r>
-      <w:r>
-        <w:t>0</w:t>
-      </w:r>
-      <w:r>
-        <w:t>%, что</w:t>
-      </w:r>
-      <w:r>
-        <w:t>, в свою очередь,</w:t>
-      </w:r>
-      <w:r>
-        <w:t xml:space="preserve"> составило 2</w:t>
-      </w:r>
-      <w:r>
-        <w:t>4</w:t>
-      </w:r>
-      <w:r>
-        <w:t> </w:t>
-      </w:r>
-      <w:r>
-        <w:t>278</w:t>
-      </w:r>
-      <w:r>
-        <w:t> </w:t>
-      </w:r>
-      <w:r>
-        <w:t>204 бутылок относительно 16</w:t>
-      </w:r>
-      <w:r>
-        <w:t> 000 000 шт. гарантированных производителем формокомплектов.</w:t>
+        <w:t>.</w:t>
       </w:r>
     </w:p>
     <w:p>
@@ -1667,7 +1676,7 @@
 </file>
 
 <file path=customXml/itemProps1.xml><?xml version="1.0" encoding="utf-8"?>
-<ds:datastoreItem xmlns:ds="http://schemas.openxmlformats.org/officeDocument/2006/customXml" ds:itemID="{6998390C-D318-47A0-9580-57E1E50CE412}">
+<ds:datastoreItem xmlns:ds="http://schemas.openxmlformats.org/officeDocument/2006/customXml" ds:itemID="{74C6C162-1FD4-4615-B8A5-8DFF7D296ED6}">
   <ds:schemaRefs>
     <ds:schemaRef ds:uri="http://schemas.openxmlformats.org/officeDocument/2006/bibliography"/>
   </ds:schemaRefs>
